--- a/scratch/scratch-video.docx
+++ b/scratch/scratch-video.docx
@@ -638,7 +638,67 @@
           <w:sz w:val="40"/>
           <w:szCs w:val="40"/>
         </w:rPr>
-        <w:t>Choose a sprite. Type “drum” into the search box and choose a suitable instrument.</w:t>
+        <w:t>Choose a sprite</w:t>
+      </w:r>
+      <w:r>
+        <w:rPr>
+          <w:sz w:val="40"/>
+          <w:szCs w:val="40"/>
+        </w:rPr>
+        <w:t xml:space="preserve"> from ‘</w:t>
+      </w:r>
+      <w:r>
+        <w:rPr>
+          <w:b/>
+          <w:bCs/>
+          <w:sz w:val="40"/>
+          <w:szCs w:val="40"/>
+        </w:rPr>
+        <w:t>Music’</w:t>
+      </w:r>
+      <w:r>
+        <w:rPr>
+          <w:sz w:val="40"/>
+          <w:szCs w:val="40"/>
+        </w:rPr>
+        <w:t xml:space="preserve">. </w:t>
+      </w:r>
+      <w:r>
+        <w:rPr>
+          <w:sz w:val="40"/>
+          <w:szCs w:val="40"/>
+        </w:rPr>
+        <w:t>Select</w:t>
+      </w:r>
+      <w:r>
+        <w:rPr>
+          <w:sz w:val="40"/>
+          <w:szCs w:val="40"/>
+        </w:rPr>
+        <w:t xml:space="preserve"> a </w:t>
+      </w:r>
+      <w:r>
+        <w:rPr>
+          <w:b/>
+          <w:bCs/>
+          <w:sz w:val="40"/>
+          <w:szCs w:val="40"/>
+        </w:rPr>
+        <w:t>drum</w:t>
+      </w:r>
+      <w:r>
+        <w:rPr>
+          <w:sz w:val="40"/>
+          <w:szCs w:val="40"/>
+        </w:rPr>
+        <w:t xml:space="preserve"> (percussion instrument)</w:t>
+      </w:r>
+      <w:r>
+        <w:rPr>
+          <w:sz w:val="40"/>
+          <w:szCs w:val="40"/>
+        </w:rPr>
+        <w:t>.</w:t>
       </w:r>
     </w:p>
     <w:p>
@@ -976,42 +1036,7 @@
           <w:sz w:val="40"/>
           <w:szCs w:val="40"/>
         </w:rPr>
-        <w:t xml:space="preserve"> </w:t>
-      </w:r>
-      <w:r>
-        <w:rPr>
-          <w:sz w:val="40"/>
-          <w:szCs w:val="40"/>
-        </w:rPr>
-        <w:t xml:space="preserve">‘&gt;’ </w:t>
-      </w:r>
-      <w:r>
-        <w:rPr>
-          <w:sz w:val="40"/>
-          <w:szCs w:val="40"/>
-        </w:rPr>
-        <w:t>tes</w:t>
-      </w:r>
-      <w:r>
-        <w:rPr>
-          <w:sz w:val="40"/>
-          <w:szCs w:val="40"/>
-        </w:rPr>
-        <w:t>t</w:t>
-      </w:r>
-      <w:r>
-        <w:rPr>
-          <w:sz w:val="40"/>
-          <w:szCs w:val="40"/>
-        </w:rPr>
-        <w:t>.</w:t>
-      </w:r>
-      <w:r>
-        <w:rPr>
-          <w:sz w:val="40"/>
-          <w:szCs w:val="40"/>
-        </w:rPr>
-        <w:t xml:space="preserve"> </w:t>
+        <w:t xml:space="preserve"> ‘&gt;’ test. </w:t>
       </w:r>
       <w:r>
         <w:rPr>
@@ -1056,7 +1081,21 @@
           <w:sz w:val="40"/>
           <w:szCs w:val="40"/>
         </w:rPr>
-        <w:t>” sensor to the lefthand side of the ‘&lt;’.</w:t>
+        <w:t>” sensor to the lefthand side of the ‘</w:t>
+      </w:r>
+      <w:r>
+        <w:rPr>
+          <w:sz w:val="40"/>
+          <w:szCs w:val="40"/>
+        </w:rPr>
+        <w:t>&gt;</w:t>
+      </w:r>
+      <w:r>
+        <w:rPr>
+          <w:sz w:val="40"/>
+          <w:szCs w:val="40"/>
+        </w:rPr>
+        <w:t>’.</w:t>
       </w:r>
     </w:p>
     <w:p>

--- a/scratch/scratch-video.docx
+++ b/scratch/scratch-video.docx
@@ -885,12 +885,13 @@
           <w:sz w:val="40"/>
           <w:szCs w:val="40"/>
         </w:rPr>
-        <w:t xml:space="preserve"> “</w:t>
+        <w:t xml:space="preserve"> </w:t>
       </w:r>
       <w:r>
         <w:rPr>
           <w:b/>
           <w:bCs/>
+          <w:color w:val="00B050"/>
           <w:sz w:val="40"/>
           <w:szCs w:val="40"/>
         </w:rPr>
@@ -898,10 +899,11 @@
       </w:r>
       <w:r>
         <w:rPr>
-          <w:sz w:val="40"/>
-          <w:szCs w:val="40"/>
-        </w:rPr>
-        <w:t xml:space="preserve">” </w:t>
+          <w:color w:val="00B050"/>
+          <w:sz w:val="40"/>
+          <w:szCs w:val="40"/>
+        </w:rPr>
+        <w:t xml:space="preserve"> </w:t>
       </w:r>
       <w:r>
         <w:rPr>
@@ -955,77 +957,87 @@
       </w:pPr>
       <w:r>
         <w:rPr>
+          <w:color w:val="000000" w:themeColor="text1"/>
+          <w:sz w:val="40"/>
+          <w:szCs w:val="40"/>
+        </w:rPr>
+        <w:t>I</w:t>
+      </w:r>
+      <w:r>
+        <w:rPr>
+          <w:color w:val="000000" w:themeColor="text1"/>
+          <w:sz w:val="40"/>
+          <w:szCs w:val="40"/>
+        </w:rPr>
+        <w:t xml:space="preserve">f </w:t>
+      </w:r>
+      <w:r>
+        <w:rPr>
+          <w:sz w:val="40"/>
+          <w:szCs w:val="40"/>
+        </w:rPr>
+        <w:t xml:space="preserve">the movement is on this </w:t>
+      </w:r>
+      <w:proofErr w:type="gramStart"/>
+      <w:r>
+        <w:rPr>
+          <w:sz w:val="40"/>
+          <w:szCs w:val="40"/>
+        </w:rPr>
+        <w:t>sprite</w:t>
+      </w:r>
+      <w:proofErr w:type="gramEnd"/>
+      <w:r>
+        <w:rPr>
+          <w:sz w:val="40"/>
+          <w:szCs w:val="40"/>
+        </w:rPr>
+        <w:t xml:space="preserve"> then play</w:t>
+      </w:r>
+      <w:r>
+        <w:rPr>
+          <w:sz w:val="40"/>
+          <w:szCs w:val="40"/>
+        </w:rPr>
+        <w:t xml:space="preserve">. </w:t>
+      </w:r>
+      <w:r>
+        <w:rPr>
+          <w:sz w:val="40"/>
+          <w:szCs w:val="40"/>
+        </w:rPr>
+        <w:t xml:space="preserve">Add an </w:t>
+      </w:r>
+      <w:r>
+        <w:rPr>
           <w:b/>
           <w:bCs/>
-          <w:sz w:val="40"/>
-          <w:szCs w:val="40"/>
-        </w:rPr>
-        <w:t>I</w:t>
+          <w:color w:val="FFC000"/>
+          <w:sz w:val="40"/>
+          <w:szCs w:val="40"/>
+        </w:rPr>
+        <w:t>if</w:t>
+      </w:r>
+      <w:r>
+        <w:rPr>
+          <w:color w:val="FFC000"/>
+          <w:sz w:val="40"/>
+          <w:szCs w:val="40"/>
+        </w:rPr>
+        <w:t xml:space="preserve"> </w:t>
+      </w:r>
+      <w:r>
+        <w:rPr>
+          <w:sz w:val="40"/>
+          <w:szCs w:val="40"/>
+        </w:rPr>
+        <w:t xml:space="preserve">block then add a </w:t>
       </w:r>
       <w:r>
         <w:rPr>
           <w:b/>
           <w:bCs/>
-          <w:sz w:val="40"/>
-          <w:szCs w:val="40"/>
-        </w:rPr>
-        <w:t>f</w:t>
-      </w:r>
-      <w:r>
-        <w:rPr>
-          <w:sz w:val="40"/>
-          <w:szCs w:val="40"/>
-        </w:rPr>
-        <w:t xml:space="preserve"> </w:t>
-      </w:r>
-      <w:r>
-        <w:rPr>
-          <w:sz w:val="40"/>
-          <w:szCs w:val="40"/>
-        </w:rPr>
-        <w:t>the movement is on this sprite</w:t>
-      </w:r>
-      <w:r>
-        <w:rPr>
-          <w:sz w:val="40"/>
-          <w:szCs w:val="40"/>
-        </w:rPr>
-        <w:t xml:space="preserve"> then play</w:t>
-      </w:r>
-      <w:r>
-        <w:rPr>
-          <w:sz w:val="40"/>
-          <w:szCs w:val="40"/>
-        </w:rPr>
-        <w:t xml:space="preserve">. </w:t>
-      </w:r>
-      <w:r>
-        <w:rPr>
-          <w:sz w:val="40"/>
-          <w:szCs w:val="40"/>
-        </w:rPr>
-        <w:t xml:space="preserve">Add an </w:t>
-      </w:r>
-      <w:r>
-        <w:rPr>
-          <w:b/>
-          <w:bCs/>
-          <w:sz w:val="40"/>
-          <w:szCs w:val="40"/>
-        </w:rPr>
-        <w:t>if</w:t>
-      </w:r>
-      <w:r>
-        <w:rPr>
-          <w:sz w:val="40"/>
-          <w:szCs w:val="40"/>
-        </w:rPr>
-        <w:t xml:space="preserve"> block then add a </w:t>
-      </w:r>
-      <w:r>
-        <w:rPr>
-          <w:b/>
-          <w:bCs/>
+          <w:color w:val="00B050"/>
           <w:sz w:val="40"/>
           <w:szCs w:val="40"/>
         </w:rPr>
@@ -1033,10 +1045,18 @@
       </w:r>
       <w:r>
         <w:rPr>
-          <w:sz w:val="40"/>
-          <w:szCs w:val="40"/>
-        </w:rPr>
-        <w:t xml:space="preserve"> ‘&gt;’ test. </w:t>
+          <w:color w:val="00B050"/>
+          <w:sz w:val="40"/>
+          <w:szCs w:val="40"/>
+        </w:rPr>
+        <w:t xml:space="preserve"> ‘&gt;’ </w:t>
+      </w:r>
+      <w:r>
+        <w:rPr>
+          <w:sz w:val="40"/>
+          <w:szCs w:val="40"/>
+        </w:rPr>
+        <w:t xml:space="preserve">test. </w:t>
       </w:r>
       <w:r>
         <w:rPr>
@@ -1065,12 +1085,13 @@
           <w:sz w:val="40"/>
           <w:szCs w:val="40"/>
         </w:rPr>
-        <w:t>Add the new “</w:t>
+        <w:t xml:space="preserve">Add the new </w:t>
       </w:r>
       <w:r>
         <w:rPr>
           <w:b/>
           <w:bCs/>
+          <w:color w:val="00B050"/>
           <w:sz w:val="40"/>
           <w:szCs w:val="40"/>
         </w:rPr>
@@ -1078,13 +1099,30 @@
       </w:r>
       <w:r>
         <w:rPr>
-          <w:sz w:val="40"/>
-          <w:szCs w:val="40"/>
-        </w:rPr>
-        <w:t>” sensor to the lefthand side of the ‘</w:t>
-      </w:r>
-      <w:r>
-        <w:rPr>
+          <w:color w:val="00B050"/>
+          <w:sz w:val="40"/>
+          <w:szCs w:val="40"/>
+        </w:rPr>
+        <w:t xml:space="preserve"> </w:t>
+      </w:r>
+      <w:r>
+        <w:rPr>
+          <w:sz w:val="40"/>
+          <w:szCs w:val="40"/>
+        </w:rPr>
+        <w:t xml:space="preserve">sensor to the lefthand side of the </w:t>
+      </w:r>
+      <w:r>
+        <w:rPr>
+          <w:color w:val="00B050"/>
+          <w:sz w:val="40"/>
+          <w:szCs w:val="40"/>
+        </w:rPr>
+        <w:t>‘</w:t>
+      </w:r>
+      <w:r>
+        <w:rPr>
+          <w:color w:val="00B050"/>
           <w:sz w:val="40"/>
           <w:szCs w:val="40"/>
         </w:rPr>
@@ -1123,6 +1161,7 @@
         <w:rPr>
           <w:b/>
           <w:bCs/>
+          <w:color w:val="FFC000"/>
           <w:sz w:val="40"/>
           <w:szCs w:val="40"/>
         </w:rPr>
@@ -1130,15 +1169,24 @@
       </w:r>
       <w:r>
         <w:rPr>
-          <w:sz w:val="40"/>
-          <w:szCs w:val="40"/>
-        </w:rPr>
-        <w:t xml:space="preserve"> block, </w:t>
+          <w:color w:val="FFC000"/>
+          <w:sz w:val="40"/>
+          <w:szCs w:val="40"/>
+        </w:rPr>
+        <w:t xml:space="preserve"> </w:t>
+      </w:r>
+      <w:r>
+        <w:rPr>
+          <w:sz w:val="40"/>
+          <w:szCs w:val="40"/>
+        </w:rPr>
+        <w:t xml:space="preserve">block, </w:t>
       </w:r>
       <w:r>
         <w:rPr>
           <w:b/>
           <w:bCs/>
+          <w:color w:val="7030A0"/>
           <w:sz w:val="40"/>
           <w:szCs w:val="40"/>
         </w:rPr>
@@ -1146,10 +1194,18 @@
       </w:r>
       <w:r>
         <w:rPr>
-          <w:sz w:val="40"/>
-          <w:szCs w:val="40"/>
-        </w:rPr>
-        <w:t xml:space="preserve"> your favourite instrument sound.</w:t>
+          <w:color w:val="7030A0"/>
+          <w:sz w:val="40"/>
+          <w:szCs w:val="40"/>
+        </w:rPr>
+        <w:t xml:space="preserve"> </w:t>
+      </w:r>
+      <w:r>
+        <w:rPr>
+          <w:sz w:val="40"/>
+          <w:szCs w:val="40"/>
+        </w:rPr>
+        <w:t>your favourite instrument sound.</w:t>
       </w:r>
     </w:p>
     <w:p>

--- a/scratch/scratch-video.docx
+++ b/scratch/scratch-video.docx
@@ -222,7 +222,7 @@
           <w:sz w:val="40"/>
           <w:szCs w:val="40"/>
         </w:rPr>
-        <w:t xml:space="preserve">In this project we </w:t>
+        <w:t>M</w:t>
       </w:r>
       <w:r>
         <w:rPr>
@@ -232,17 +232,7 @@
           <w:sz w:val="40"/>
           <w:szCs w:val="40"/>
         </w:rPr>
-        <w:t xml:space="preserve">look at </w:t>
-      </w:r>
-      <w:r>
-        <w:rPr>
-          <w:rFonts w:eastAsia="Times New Roman" w:cs="Times New Roman"/>
-          <w:i/>
-          <w:iCs/>
-          <w:sz w:val="40"/>
-          <w:szCs w:val="40"/>
-        </w:rPr>
-        <w:t>the</w:t>
+        <w:t xml:space="preserve">ake a </w:t>
       </w:r>
       <w:r>
         <w:rPr>
@@ -254,7 +244,7 @@
           <w:sz w:val="40"/>
           <w:szCs w:val="40"/>
         </w:rPr>
-        <w:t xml:space="preserve"> Video Sensing extension</w:t>
+        <w:t>drum kit</w:t>
       </w:r>
       <w:r>
         <w:rPr>
@@ -264,7 +254,7 @@
           <w:sz w:val="40"/>
           <w:szCs w:val="40"/>
         </w:rPr>
-        <w:t>.</w:t>
+        <w:t xml:space="preserve"> using</w:t>
       </w:r>
       <w:r>
         <w:rPr>
@@ -274,7 +264,17 @@
           <w:sz w:val="40"/>
           <w:szCs w:val="40"/>
         </w:rPr>
-        <w:t xml:space="preserve"> We’re going to make a </w:t>
+        <w:t xml:space="preserve"> </w:t>
+      </w:r>
+      <w:r>
+        <w:rPr>
+          <w:rFonts w:eastAsia="Times New Roman" w:cs="Times New Roman"/>
+          <w:i/>
+          <w:iCs/>
+          <w:sz w:val="40"/>
+          <w:szCs w:val="40"/>
+        </w:rPr>
+        <w:t>the</w:t>
       </w:r>
       <w:r>
         <w:rPr>
@@ -286,7 +286,7 @@
           <w:sz w:val="40"/>
           <w:szCs w:val="40"/>
         </w:rPr>
-        <w:t>drum kit</w:t>
+        <w:t xml:space="preserve"> Video Sensing extension</w:t>
       </w:r>
       <w:r>
         <w:rPr>
@@ -296,7 +296,37 @@
           <w:sz w:val="40"/>
           <w:szCs w:val="40"/>
         </w:rPr>
-        <w:t>, so you may need headphones.</w:t>
+        <w:t xml:space="preserve"> (</w:t>
+      </w:r>
+      <w:r>
+        <w:rPr>
+          <w:rFonts w:eastAsia="Times New Roman" w:cs="Times New Roman"/>
+          <w:i/>
+          <w:iCs/>
+          <w:sz w:val="40"/>
+          <w:szCs w:val="40"/>
+        </w:rPr>
+        <w:t>you may need headphones</w:t>
+      </w:r>
+      <w:r>
+        <w:rPr>
+          <w:rFonts w:eastAsia="Times New Roman" w:cs="Times New Roman"/>
+          <w:i/>
+          <w:iCs/>
+          <w:sz w:val="40"/>
+          <w:szCs w:val="40"/>
+        </w:rPr>
+        <w:t>)</w:t>
+      </w:r>
+      <w:r>
+        <w:rPr>
+          <w:rFonts w:eastAsia="Times New Roman" w:cs="Times New Roman"/>
+          <w:i/>
+          <w:iCs/>
+          <w:sz w:val="40"/>
+          <w:szCs w:val="40"/>
+        </w:rPr>
+        <w:t>.</w:t>
       </w:r>
     </w:p>
     <w:p>
@@ -1012,7 +1042,7 @@
         <w:rPr>
           <w:b/>
           <w:bCs/>
-          <w:color w:val="FFC000"/>
+          <w:color w:val="FF9400"/>
           <w:sz w:val="40"/>
           <w:szCs w:val="40"/>
         </w:rPr>
@@ -1020,7 +1050,7 @@
       </w:r>
       <w:r>
         <w:rPr>
-          <w:color w:val="FFC000"/>
+          <w:color w:val="FF9400"/>
           <w:sz w:val="40"/>
           <w:szCs w:val="40"/>
         </w:rPr>
@@ -1161,7 +1191,7 @@
         <w:rPr>
           <w:b/>
           <w:bCs/>
-          <w:color w:val="FFC000"/>
+          <w:color w:val="FF9400"/>
           <w:sz w:val="40"/>
           <w:szCs w:val="40"/>
         </w:rPr>
@@ -1169,7 +1199,7 @@
       </w:r>
       <w:r>
         <w:rPr>
-          <w:color w:val="FFC000"/>
+          <w:color w:val="FF9400"/>
           <w:sz w:val="40"/>
           <w:szCs w:val="40"/>
         </w:rPr>
